--- a/Documents/Invasion.docx
+++ b/Documents/Invasion.docx
@@ -268,7 +268,7 @@
           <w:r>
             <w:fldChar w:fldCharType="separate"/>
           </w:r>
-          <w:hyperlink w:anchor="_Toc71813963" w:history="1">
+          <w:hyperlink w:anchor="_Toc71822096" w:history="1">
             <w:r>
               <w:rPr>
                 <w:rStyle w:val="Hyperlink"/>
@@ -295,7 +295,7 @@
                 <w:noProof/>
                 <w:webHidden/>
               </w:rPr>
-              <w:instrText xml:space="preserve"> PAGEREF _Toc71813963 \h </w:instrText>
+              <w:instrText xml:space="preserve"> PAGEREF _Toc71822096 \h </w:instrText>
             </w:r>
             <w:r>
               <w:rPr>
@@ -338,7 +338,7 @@
               <w:lang w:eastAsia="en-GB"/>
             </w:rPr>
           </w:pPr>
-          <w:hyperlink w:anchor="_Toc71813964" w:history="1">
+          <w:hyperlink w:anchor="_Toc71822097" w:history="1">
             <w:r>
               <w:rPr>
                 <w:rStyle w:val="Hyperlink"/>
@@ -365,7 +365,7 @@
                 <w:noProof/>
                 <w:webHidden/>
               </w:rPr>
-              <w:instrText xml:space="preserve"> PAGEREF _Toc71813964 \h </w:instrText>
+              <w:instrText xml:space="preserve"> PAGEREF _Toc71822097 \h </w:instrText>
             </w:r>
             <w:r>
               <w:rPr>
@@ -408,7 +408,7 @@
               <w:lang w:eastAsia="en-GB"/>
             </w:rPr>
           </w:pPr>
-          <w:hyperlink w:anchor="_Toc71813965" w:history="1">
+          <w:hyperlink w:anchor="_Toc71822098" w:history="1">
             <w:r>
               <w:rPr>
                 <w:rStyle w:val="Hyperlink"/>
@@ -435,7 +435,7 @@
                 <w:noProof/>
                 <w:webHidden/>
               </w:rPr>
-              <w:instrText xml:space="preserve"> PAGEREF _Toc71813965 \h </w:instrText>
+              <w:instrText xml:space="preserve"> PAGEREF _Toc71822098 \h </w:instrText>
             </w:r>
             <w:r>
               <w:rPr>
@@ -478,7 +478,7 @@
               <w:lang w:eastAsia="en-GB"/>
             </w:rPr>
           </w:pPr>
-          <w:hyperlink w:anchor="_Toc71813966" w:history="1">
+          <w:hyperlink w:anchor="_Toc71822099" w:history="1">
             <w:r>
               <w:rPr>
                 <w:rStyle w:val="Hyperlink"/>
@@ -505,7 +505,7 @@
                 <w:noProof/>
                 <w:webHidden/>
               </w:rPr>
-              <w:instrText xml:space="preserve"> PAGEREF _Toc71813966 \h </w:instrText>
+              <w:instrText xml:space="preserve"> PAGEREF _Toc71822099 \h </w:instrText>
             </w:r>
             <w:r>
               <w:rPr>
@@ -548,7 +548,7 @@
               <w:lang w:eastAsia="en-GB"/>
             </w:rPr>
           </w:pPr>
-          <w:hyperlink w:anchor="_Toc71813967" w:history="1">
+          <w:hyperlink w:anchor="_Toc71822100" w:history="1">
             <w:r>
               <w:rPr>
                 <w:rStyle w:val="Hyperlink"/>
@@ -575,7 +575,7 @@
                 <w:noProof/>
                 <w:webHidden/>
               </w:rPr>
-              <w:instrText xml:space="preserve"> PAGEREF _Toc71813967 \h </w:instrText>
+              <w:instrText xml:space="preserve"> PAGEREF _Toc71822100 \h </w:instrText>
             </w:r>
             <w:r>
               <w:rPr>
@@ -618,7 +618,7 @@
               <w:lang w:eastAsia="en-GB"/>
             </w:rPr>
           </w:pPr>
-          <w:hyperlink w:anchor="_Toc71813968" w:history="1">
+          <w:hyperlink w:anchor="_Toc71822101" w:history="1">
             <w:r>
               <w:rPr>
                 <w:rStyle w:val="Hyperlink"/>
@@ -645,7 +645,7 @@
                 <w:noProof/>
                 <w:webHidden/>
               </w:rPr>
-              <w:instrText xml:space="preserve"> PAGEREF _Toc71813968 \h </w:instrText>
+              <w:instrText xml:space="preserve"> PAGEREF _Toc71822101 \h </w:instrText>
             </w:r>
             <w:r>
               <w:rPr>
@@ -666,76 +666,6 @@
                 <w:webHidden/>
               </w:rPr>
               <w:t>8</w:t>
-            </w:r>
-            <w:r>
-              <w:rPr>
-                <w:noProof/>
-                <w:webHidden/>
-              </w:rPr>
-              <w:fldChar w:fldCharType="end"/>
-            </w:r>
-          </w:hyperlink>
-        </w:p>
-        <w:p>
-          <w:pPr>
-            <w:pStyle w:val="TOC1"/>
-            <w:tabs>
-              <w:tab w:val="right" w:leader="dot" w:pos="9016"/>
-            </w:tabs>
-            <w:rPr>
-              <w:rFonts w:eastAsiaTheme="minorEastAsia"/>
-              <w:noProof/>
-              <w:lang w:eastAsia="en-GB"/>
-            </w:rPr>
-          </w:pPr>
-          <w:hyperlink w:anchor="_Toc71813969" w:history="1">
-            <w:r>
-              <w:rPr>
-                <w:rStyle w:val="Hyperlink"/>
-                <w:noProof/>
-              </w:rPr>
-              <w:t>References</w:t>
-            </w:r>
-            <w:r>
-              <w:rPr>
-                <w:noProof/>
-                <w:webHidden/>
-              </w:rPr>
-              <w:tab/>
-            </w:r>
-            <w:r>
-              <w:rPr>
-                <w:noProof/>
-                <w:webHidden/>
-              </w:rPr>
-              <w:fldChar w:fldCharType="begin"/>
-            </w:r>
-            <w:r>
-              <w:rPr>
-                <w:noProof/>
-                <w:webHidden/>
-              </w:rPr>
-              <w:instrText xml:space="preserve"> PAGEREF _Toc71813969 \h </w:instrText>
-            </w:r>
-            <w:r>
-              <w:rPr>
-                <w:noProof/>
-                <w:webHidden/>
-              </w:rPr>
-            </w:r>
-            <w:r>
-              <w:rPr>
-                <w:noProof/>
-                <w:webHidden/>
-              </w:rPr>
-              <w:fldChar w:fldCharType="separate"/>
-            </w:r>
-            <w:r>
-              <w:rPr>
-                <w:noProof/>
-                <w:webHidden/>
-              </w:rPr>
-              <w:t>9</w:t>
             </w:r>
             <w:r>
               <w:rPr>
@@ -768,7 +698,7 @@
       <w:pPr>
         <w:pStyle w:val="Heading1"/>
       </w:pPr>
-      <w:bookmarkStart w:id="0" w:name="_Toc71813963"/>
+      <w:bookmarkStart w:id="0" w:name="_Toc71822096"/>
       <w:r>
         <w:lastRenderedPageBreak/>
         <w:t>Links</w:t>
@@ -808,7 +738,7 @@
       <w:pPr>
         <w:pStyle w:val="Heading1"/>
       </w:pPr>
-      <w:bookmarkStart w:id="1" w:name="_Toc71813964"/>
+      <w:bookmarkStart w:id="1" w:name="_Toc71822097"/>
       <w:r>
         <w:t>Zombie Shooter Project</w:t>
       </w:r>
@@ -819,7 +749,7 @@
       <w:pPr>
         <w:pStyle w:val="Heading2"/>
       </w:pPr>
-      <w:bookmarkStart w:id="2" w:name="_Toc71813965"/>
+      <w:bookmarkStart w:id="2" w:name="_Toc71822098"/>
       <w:r>
         <w:t>Introduction</w:t>
       </w:r>
@@ -838,7 +768,7 @@
       <w:pPr>
         <w:pStyle w:val="Heading2"/>
       </w:pPr>
-      <w:bookmarkStart w:id="3" w:name="_Toc71813966"/>
+      <w:bookmarkStart w:id="3" w:name="_Toc71822099"/>
       <w:r>
         <w:t>The Game</w:t>
       </w:r>
@@ -940,7 +870,7 @@
       <w:pPr>
         <w:pStyle w:val="Heading2"/>
       </w:pPr>
-      <w:bookmarkStart w:id="4" w:name="_Toc71813967"/>
+      <w:bookmarkStart w:id="4" w:name="_Toc71822100"/>
       <w:r>
         <w:t>Method</w:t>
       </w:r>
@@ -1651,7 +1581,7 @@
       <w:pPr>
         <w:pStyle w:val="Heading1"/>
       </w:pPr>
-      <w:bookmarkStart w:id="5" w:name="_Toc71813968"/>
+      <w:bookmarkStart w:id="5" w:name="_Toc71822101"/>
       <w:r>
         <w:lastRenderedPageBreak/>
         <w:t>External Assets</w:t>
